--- a/Document/Simulator_Setup.docx
+++ b/Document/Simulator_Setup.docx
@@ -7,7 +7,13 @@
         <w:pStyle w:val="Title"/>
       </w:pPr>
       <w:r>
-        <w:t>LG Simulator Setup</w:t>
+        <w:t>LG Simulator</w:t>
+      </w:r>
+      <w:r>
+        <w:t xml:space="preserve"> and Python api</w:t>
+      </w:r>
+      <w:r>
+        <w:t xml:space="preserve"> Setup</w:t>
       </w:r>
     </w:p>
     <w:p>
@@ -15,7 +21,10 @@
         <w:pStyle w:val="Subtitle"/>
       </w:pPr>
       <w:r>
-        <w:t>8 March 2021</w:t>
+        <w:t>18</w:t>
+      </w:r>
+      <w:r>
+        <w:t xml:space="preserve"> March 2021</w:t>
       </w:r>
     </w:p>
     <w:p/>
@@ -33,36 +42,34 @@
           <w:sz w:val="22"/>
           <w:szCs w:val="22"/>
         </w:rPr>
-        <w:t xml:space="preserve">This document contains the information of Setup and Installation process for </w:t>
-      </w:r>
-      <w:r>
-        <w:rPr>
-          <w:rFonts w:ascii="Arial" w:hAnsi="Arial" w:cs="Arial"/>
-          <w:sz w:val="22"/>
-          <w:szCs w:val="22"/>
-        </w:rPr>
-        <w:t>installing the</w:t>
-      </w:r>
-      <w:r>
-        <w:rPr>
-          <w:rFonts w:ascii="Arial" w:hAnsi="Arial" w:cs="Arial"/>
-          <w:sz w:val="22"/>
-          <w:szCs w:val="22"/>
-        </w:rPr>
-        <w:t xml:space="preserve"> the LG Simulator in Linux/Unix and </w:t>
-      </w:r>
-      <w:r>
-        <w:rPr>
-          <w:rFonts w:ascii="Arial" w:hAnsi="Arial" w:cs="Arial"/>
-          <w:sz w:val="22"/>
-          <w:szCs w:val="22"/>
-        </w:rPr>
-        <w:t>with required package for run and communication over the ROS2, below are the list of package required –</w:t>
-      </w:r>
-    </w:p>
-    <w:p>
-      <w:pPr>
-        <w:ind w:left="720"/>
+        <w:t xml:space="preserve">This document contains the information of Setup and Installation process for installing the the LG Simulator in Linux/Unix and with required package for run and communication over the ROS2, below are the list of </w:t>
+      </w:r>
+      <w:proofErr w:type="gramStart"/>
+      <w:r>
+        <w:rPr>
+          <w:rFonts w:ascii="Arial" w:hAnsi="Arial" w:cs="Arial"/>
+          <w:sz w:val="22"/>
+          <w:szCs w:val="22"/>
+        </w:rPr>
+        <w:t>package</w:t>
+      </w:r>
+      <w:proofErr w:type="gramEnd"/>
+      <w:r>
+        <w:rPr>
+          <w:rFonts w:ascii="Arial" w:hAnsi="Arial" w:cs="Arial"/>
+          <w:sz w:val="22"/>
+          <w:szCs w:val="22"/>
+        </w:rPr>
+        <w:t xml:space="preserve"> required –</w:t>
+      </w:r>
+    </w:p>
+    <w:p>
+      <w:pPr>
+        <w:pStyle w:val="ListParagraph"/>
+        <w:numPr>
+          <w:ilvl w:val="0"/>
+          <w:numId w:val="18"/>
+        </w:numPr>
         <w:rPr>
           <w:rFonts w:ascii="Arial" w:hAnsi="Arial" w:cs="Arial"/>
           <w:sz w:val="22"/>
@@ -80,7 +87,11 @@
     </w:p>
     <w:p>
       <w:pPr>
-        <w:ind w:left="720"/>
+        <w:pStyle w:val="ListParagraph"/>
+        <w:numPr>
+          <w:ilvl w:val="0"/>
+          <w:numId w:val="18"/>
+        </w:numPr>
         <w:rPr>
           <w:rFonts w:ascii="Arial" w:hAnsi="Arial" w:cs="Arial"/>
           <w:sz w:val="22"/>
@@ -98,14 +109,17 @@
     </w:p>
     <w:p>
       <w:pPr>
-        <w:ind w:left="720"/>
-        <w:rPr>
-          <w:rFonts w:ascii="Arial" w:hAnsi="Arial" w:cs="Arial"/>
-          <w:sz w:val="22"/>
-          <w:szCs w:val="22"/>
-        </w:rPr>
-      </w:pPr>
-      <w:proofErr w:type="spellStart"/>
+        <w:pStyle w:val="ListParagraph"/>
+        <w:numPr>
+          <w:ilvl w:val="0"/>
+          <w:numId w:val="18"/>
+        </w:numPr>
+        <w:rPr>
+          <w:rFonts w:ascii="Arial" w:hAnsi="Arial" w:cs="Arial"/>
+          <w:sz w:val="22"/>
+          <w:szCs w:val="22"/>
+        </w:rPr>
+      </w:pPr>
       <w:r>
         <w:rPr>
           <w:rFonts w:ascii="Arial" w:hAnsi="Arial" w:cs="Arial"/>
@@ -114,12 +128,48 @@
         </w:rPr>
         <w:t>PythonAPI’s</w:t>
       </w:r>
-      <w:proofErr w:type="spellEnd"/>
     </w:p>
     <w:p>
       <w:pPr>
         <w:pStyle w:val="Heading2"/>
       </w:pPr>
+      <w:r>
+        <w:t xml:space="preserve">Pre requisite </w:t>
+      </w:r>
+    </w:p>
+    <w:p>
+      <w:pPr>
+        <w:ind w:firstLine="360"/>
+        <w:rPr>
+          <w:rFonts w:ascii="Arial" w:hAnsi="Arial" w:cs="Arial"/>
+          <w:sz w:val="22"/>
+          <w:szCs w:val="22"/>
+        </w:rPr>
+      </w:pPr>
+      <w:r>
+        <w:rPr>
+          <w:rFonts w:ascii="Arial" w:hAnsi="Arial" w:cs="Arial"/>
+          <w:sz w:val="22"/>
+          <w:szCs w:val="22"/>
+        </w:rPr>
+        <w:t xml:space="preserve">AutowareAuto need to be </w:t>
+      </w:r>
+      <w:r>
+        <w:rPr>
+          <w:rFonts w:ascii="Arial" w:hAnsi="Arial" w:cs="Arial"/>
+          <w:sz w:val="22"/>
+          <w:szCs w:val="22"/>
+        </w:rPr>
+        <w:t>setup and install before follow the steps and commands.</w:t>
+      </w:r>
+    </w:p>
+    <w:p>
+      <w:pPr>
+        <w:pStyle w:val="Heading2"/>
+      </w:pPr>
+      <w:r>
+        <w:t xml:space="preserve">Install </w:t>
+      </w:r>
       <w:r>
         <w:t>ROS2 LGSVL Bridge </w:t>
       </w:r>
@@ -175,27 +225,15 @@
         </w:rPr>
         <w:t xml:space="preserve"> </w:t>
       </w:r>
-      <w:proofErr w:type="spellStart"/>
-      <w:r>
-        <w:rPr>
-          <w:rFonts w:ascii="Consolas" w:eastAsia="Times New Roman" w:hAnsi="Consolas" w:cs="Courier New"/>
-          <w:color w:val="24292E"/>
-          <w:sz w:val="20"/>
-          <w:szCs w:val="20"/>
-          <w:lang w:val="en-IN" w:eastAsia="en-IN"/>
-        </w:rPr>
-        <w:t>ade</w:t>
-      </w:r>
-      <w:proofErr w:type="spellEnd"/>
-      <w:r>
-        <w:rPr>
-          <w:rFonts w:ascii="Consolas" w:eastAsia="Times New Roman" w:hAnsi="Consolas" w:cs="Courier New"/>
-          <w:color w:val="24292E"/>
-          <w:sz w:val="20"/>
-          <w:szCs w:val="20"/>
-          <w:lang w:val="en-IN" w:eastAsia="en-IN"/>
-        </w:rPr>
-        <w:t xml:space="preserve"> enter</w:t>
+      <w:r>
+        <w:rPr>
+          <w:rFonts w:ascii="Consolas" w:eastAsia="Times New Roman" w:hAnsi="Consolas" w:cs="Courier New"/>
+          <w:color w:val="24292E"/>
+          <w:sz w:val="20"/>
+          <w:szCs w:val="20"/>
+          <w:lang w:val="en-IN" w:eastAsia="en-IN"/>
+        </w:rPr>
+        <w:t>ade enter</w:t>
       </w:r>
     </w:p>
     <w:p>
@@ -239,18 +277,16 @@
         </w:rPr>
         <w:t xml:space="preserve">$ cd </w:t>
       </w:r>
-      <w:proofErr w:type="spellStart"/>
-      <w:r>
-        <w:rPr>
-          <w:rFonts w:ascii="Consolas" w:eastAsia="Times New Roman" w:hAnsi="Consolas" w:cs="Courier New"/>
-          <w:color w:val="24292E"/>
-          <w:sz w:val="20"/>
-          <w:szCs w:val="20"/>
-          <w:lang w:val="en-IN" w:eastAsia="en-IN"/>
-        </w:rPr>
-        <w:t>polyverification</w:t>
-      </w:r>
-      <w:proofErr w:type="spellEnd"/>
+      <w:r>
+        <w:rPr>
+          <w:rFonts w:ascii="Consolas" w:eastAsia="Times New Roman" w:hAnsi="Consolas" w:cs="Courier New"/>
+          <w:color w:val="24292E"/>
+          <w:sz w:val="20"/>
+          <w:szCs w:val="20"/>
+          <w:lang w:val="en-IN" w:eastAsia="en-IN"/>
+        </w:rPr>
+        <w:t>adehome</w:t>
+      </w:r>
       <w:r>
         <w:rPr>
           <w:rFonts w:ascii="Consolas" w:eastAsia="Times New Roman" w:hAnsi="Consolas" w:cs="Courier New"/>
@@ -405,51 +441,7 @@
           <w:szCs w:val="20"/>
           <w:lang w:val="en-IN" w:eastAsia="en-IN"/>
         </w:rPr>
-        <w:t xml:space="preserve">$ </w:t>
-      </w:r>
-      <w:proofErr w:type="spellStart"/>
-      <w:r>
-        <w:rPr>
-          <w:rFonts w:ascii="Consolas" w:eastAsia="Times New Roman" w:hAnsi="Consolas" w:cs="Courier New"/>
-          <w:color w:val="24292E"/>
-          <w:sz w:val="20"/>
-          <w:szCs w:val="20"/>
-          <w:lang w:val="en-IN" w:eastAsia="en-IN"/>
-        </w:rPr>
-        <w:t>colcon</w:t>
-      </w:r>
-      <w:proofErr w:type="spellEnd"/>
-      <w:r>
-        <w:rPr>
-          <w:rFonts w:ascii="Consolas" w:eastAsia="Times New Roman" w:hAnsi="Consolas" w:cs="Courier New"/>
-          <w:color w:val="24292E"/>
-          <w:sz w:val="20"/>
-          <w:szCs w:val="20"/>
-          <w:lang w:val="en-IN" w:eastAsia="en-IN"/>
-        </w:rPr>
-        <w:t xml:space="preserve"> build --</w:t>
-      </w:r>
-      <w:proofErr w:type="spellStart"/>
-      <w:r>
-        <w:rPr>
-          <w:rFonts w:ascii="Consolas" w:eastAsia="Times New Roman" w:hAnsi="Consolas" w:cs="Courier New"/>
-          <w:color w:val="24292E"/>
-          <w:sz w:val="20"/>
-          <w:szCs w:val="20"/>
-          <w:lang w:val="en-IN" w:eastAsia="en-IN"/>
-        </w:rPr>
-        <w:t>cmake-args</w:t>
-      </w:r>
-      <w:proofErr w:type="spellEnd"/>
-      <w:r>
-        <w:rPr>
-          <w:rFonts w:ascii="Consolas" w:eastAsia="Times New Roman" w:hAnsi="Consolas" w:cs="Courier New"/>
-          <w:color w:val="24292E"/>
-          <w:sz w:val="20"/>
-          <w:szCs w:val="20"/>
-          <w:lang w:val="en-IN" w:eastAsia="en-IN"/>
-        </w:rPr>
-        <w:t xml:space="preserve"> </w:t>
+        <w:t xml:space="preserve">$ colcon build --cmake-args </w:t>
       </w:r>
       <w:r>
         <w:rPr>
@@ -520,20 +512,8 @@
           <w:szCs w:val="20"/>
           <w:lang w:val="en-IN" w:eastAsia="en-IN"/>
         </w:rPr>
-        <w:t xml:space="preserve"> ros2-lgsvl-bridge/install/</w:t>
-      </w:r>
-      <w:proofErr w:type="spellStart"/>
-      <w:r>
-        <w:rPr>
-          <w:rFonts w:ascii="Consolas" w:eastAsia="Times New Roman" w:hAnsi="Consolas" w:cs="Courier New"/>
-          <w:color w:val="24292E"/>
-          <w:sz w:val="20"/>
-          <w:szCs w:val="20"/>
-          <w:lang w:val="en-IN" w:eastAsia="en-IN"/>
-        </w:rPr>
-        <w:t>setup.bash</w:t>
-      </w:r>
-      <w:proofErr w:type="spellEnd"/>
+        <w:t xml:space="preserve"> ros2-lgsvl-bridge/install/setup.bash</w:t>
+      </w:r>
     </w:p>
     <w:p>
       <w:pPr>
@@ -574,34 +554,88 @@
           <w:szCs w:val="20"/>
           <w:lang w:val="en-IN" w:eastAsia="en-IN"/>
         </w:rPr>
-        <w:t xml:space="preserve">$ </w:t>
-      </w:r>
-      <w:proofErr w:type="spellStart"/>
-      <w:r>
-        <w:rPr>
-          <w:rFonts w:ascii="Consolas" w:eastAsia="Times New Roman" w:hAnsi="Consolas" w:cs="Courier New"/>
-          <w:color w:val="24292E"/>
-          <w:sz w:val="20"/>
-          <w:szCs w:val="20"/>
-          <w:lang w:val="en-IN" w:eastAsia="en-IN"/>
-        </w:rPr>
-        <w:t>lgsvl_bridge</w:t>
-      </w:r>
-      <w:proofErr w:type="spellEnd"/>
-    </w:p>
-    <w:p/>
+        <w:t>$ lgsvl_bridge</w:t>
+      </w:r>
+    </w:p>
     <w:p>
       <w:pPr>
         <w:pStyle w:val="Heading2"/>
       </w:pPr>
       <w:r>
-        <w:t xml:space="preserve">Install </w:t>
-      </w:r>
-      <w:proofErr w:type="spellStart"/>
-      <w:r>
-        <w:t>Lg_Simulator</w:t>
-      </w:r>
-      <w:proofErr w:type="spellEnd"/>
+        <w:t>Install Lg_Simulator</w:t>
+      </w:r>
+    </w:p>
+    <w:p>
+      <w:pPr>
+        <w:pStyle w:val="ListParagraph"/>
+        <w:numPr>
+          <w:ilvl w:val="0"/>
+          <w:numId w:val="17"/>
+        </w:numPr>
+        <w:rPr>
+          <w:rFonts w:ascii="Arial" w:hAnsi="Arial" w:cs="Arial"/>
+          <w:sz w:val="22"/>
+          <w:szCs w:val="22"/>
+        </w:rPr>
+      </w:pPr>
+      <w:r>
+        <w:rPr>
+          <w:rFonts w:ascii="Arial" w:hAnsi="Arial" w:cs="Arial"/>
+          <w:sz w:val="22"/>
+          <w:szCs w:val="22"/>
+        </w:rPr>
+        <w:t xml:space="preserve">Copy or install the modified </w:t>
+      </w:r>
+      <w:r>
+        <w:rPr>
+          <w:rFonts w:ascii="Arial" w:hAnsi="Arial" w:cs="Arial"/>
+          <w:sz w:val="22"/>
+          <w:szCs w:val="22"/>
+        </w:rPr>
+        <w:t xml:space="preserve">simulator which we </w:t>
+      </w:r>
+      <w:proofErr w:type="gramStart"/>
+      <w:r>
+        <w:rPr>
+          <w:rFonts w:ascii="Arial" w:hAnsi="Arial" w:cs="Arial"/>
+          <w:sz w:val="22"/>
+          <w:szCs w:val="22"/>
+        </w:rPr>
+        <w:t>is</w:t>
+      </w:r>
+      <w:proofErr w:type="gramEnd"/>
+      <w:r>
+        <w:rPr>
+          <w:rFonts w:ascii="Arial" w:hAnsi="Arial" w:cs="Arial"/>
+          <w:sz w:val="22"/>
+          <w:szCs w:val="22"/>
+        </w:rPr>
+        <w:t xml:space="preserve"> </w:t>
+      </w:r>
+      <w:r>
+        <w:rPr>
+          <w:rFonts w:ascii="Arial" w:hAnsi="Arial" w:cs="Arial"/>
+          <w:sz w:val="22"/>
+          <w:szCs w:val="22"/>
+        </w:rPr>
+        <w:t>available</w:t>
+      </w:r>
+      <w:r>
+        <w:rPr>
+          <w:rFonts w:ascii="Arial" w:hAnsi="Arial" w:cs="Arial"/>
+          <w:sz w:val="22"/>
+          <w:szCs w:val="22"/>
+        </w:rPr>
+        <w:t xml:space="preserve"> on the git</w:t>
+      </w:r>
+      <w:r>
+        <w:rPr>
+          <w:rFonts w:ascii="Arial" w:hAnsi="Arial" w:cs="Arial"/>
+          <w:sz w:val="22"/>
+          <w:szCs w:val="22"/>
+        </w:rPr>
+        <w:t xml:space="preserve"> repo or you can use the below command to install the lg simulator.</w:t>
+      </w:r>
     </w:p>
     <w:p>
       <w:pPr>
@@ -627,7 +661,10 @@
         <w:spacing w:line="240" w:lineRule="auto"/>
         <w:ind w:left="720"/>
         <w:rPr>
-          <w:rFonts w:eastAsia="Times New Roman"/>
+          <w:rFonts w:ascii="Consolas" w:eastAsia="Times New Roman" w:hAnsi="Consolas" w:cs="Courier New"/>
+          <w:color w:val="24292E"/>
+          <w:sz w:val="20"/>
+          <w:szCs w:val="20"/>
           <w:lang w:val="en-IN" w:eastAsia="en-IN"/>
         </w:rPr>
       </w:pPr>
@@ -666,17 +703,6 @@
           <w:t>https://github.com/lgsvl/simulator.git</w:t>
         </w:r>
       </w:hyperlink>
-    </w:p>
-    <w:p>
-      <w:pPr>
-        <w:pStyle w:val="HTMLPreformatted"/>
-        <w:rPr>
-          <w:rStyle w:val="HTMLCode"/>
-          <w:rFonts w:ascii="Consolas" w:hAnsi="Consolas"/>
-          <w:color w:val="24292E"/>
-          <w:bdr w:val="none" w:sz="0" w:space="0" w:color="auto" w:frame="1"/>
-        </w:rPr>
-      </w:pPr>
     </w:p>
     <w:p>
       <w:pPr>
@@ -771,29 +797,7 @@
           <w:szCs w:val="20"/>
           <w:lang w:val="en-IN" w:eastAsia="en-IN"/>
         </w:rPr>
-        <w:t xml:space="preserve">$ </w:t>
-      </w:r>
-      <w:proofErr w:type="spellStart"/>
-      <w:r>
-        <w:rPr>
-          <w:rFonts w:ascii="Consolas" w:eastAsia="Times New Roman" w:hAnsi="Consolas" w:cs="Courier New"/>
-          <w:color w:val="24292E"/>
-          <w:sz w:val="20"/>
-          <w:szCs w:val="20"/>
-          <w:lang w:val="en-IN" w:eastAsia="en-IN"/>
-        </w:rPr>
-        <w:t>sudo</w:t>
-      </w:r>
-      <w:proofErr w:type="spellEnd"/>
-      <w:r>
-        <w:rPr>
-          <w:rFonts w:ascii="Consolas" w:eastAsia="Times New Roman" w:hAnsi="Consolas" w:cs="Courier New"/>
-          <w:color w:val="24292E"/>
-          <w:sz w:val="20"/>
-          <w:szCs w:val="20"/>
-          <w:lang w:val="en-IN" w:eastAsia="en-IN"/>
-        </w:rPr>
-        <w:t xml:space="preserve"> apt-get install libvulkan1</w:t>
+        <w:t>$ sudo apt-get install libvulkan1</w:t>
       </w:r>
     </w:p>
     <w:p>
@@ -865,40 +869,61 @@
         </w:rPr>
         <w:t xml:space="preserve">$ </w:t>
       </w:r>
-      <w:proofErr w:type="spellStart"/>
-      <w:r>
-        <w:rPr>
-          <w:rFonts w:ascii="Consolas" w:eastAsia="Times New Roman" w:hAnsi="Consolas" w:cs="Courier New"/>
-          <w:color w:val="24292E"/>
-          <w:sz w:val="20"/>
-          <w:szCs w:val="20"/>
-          <w:lang w:val="en-IN" w:eastAsia="en-IN"/>
-        </w:rPr>
-        <w:t>sudo</w:t>
-      </w:r>
-      <w:proofErr w:type="spellEnd"/>
-      <w:r>
-        <w:rPr>
-          <w:rFonts w:ascii="Consolas" w:eastAsia="Times New Roman" w:hAnsi="Consolas" w:cs="Courier New"/>
-          <w:color w:val="24292E"/>
-          <w:sz w:val="20"/>
-          <w:szCs w:val="20"/>
-          <w:lang w:val="en-IN" w:eastAsia="en-IN"/>
-        </w:rPr>
-        <w:t xml:space="preserve"> ./</w:t>
-      </w:r>
-      <w:proofErr w:type="spellStart"/>
-      <w:r>
-        <w:rPr>
-          <w:rFonts w:ascii="Consolas" w:eastAsia="Times New Roman" w:hAnsi="Consolas" w:cs="Courier New"/>
-          <w:color w:val="24292E"/>
-          <w:sz w:val="20"/>
-          <w:szCs w:val="20"/>
-          <w:lang w:val="en-IN" w:eastAsia="en-IN"/>
-        </w:rPr>
-        <w:t>lg_simultor_binary</w:t>
-      </w:r>
-      <w:proofErr w:type="spellEnd"/>
+      <w:proofErr w:type="gramStart"/>
+      <w:r>
+        <w:rPr>
+          <w:rFonts w:ascii="Consolas" w:eastAsia="Times New Roman" w:hAnsi="Consolas" w:cs="Courier New"/>
+          <w:color w:val="24292E"/>
+          <w:sz w:val="20"/>
+          <w:szCs w:val="20"/>
+          <w:lang w:val="en-IN" w:eastAsia="en-IN"/>
+        </w:rPr>
+        <w:t>sudo .</w:t>
+      </w:r>
+      <w:proofErr w:type="gramEnd"/>
+      <w:r>
+        <w:rPr>
+          <w:rFonts w:ascii="Consolas" w:eastAsia="Times New Roman" w:hAnsi="Consolas" w:cs="Courier New"/>
+          <w:color w:val="24292E"/>
+          <w:sz w:val="20"/>
+          <w:szCs w:val="20"/>
+          <w:lang w:val="en-IN" w:eastAsia="en-IN"/>
+        </w:rPr>
+        <w:t>/</w:t>
+      </w:r>
+      <w:r>
+        <w:rPr>
+          <w:rFonts w:ascii="Consolas" w:eastAsia="Times New Roman" w:hAnsi="Consolas" w:cs="Courier New"/>
+          <w:color w:val="24292E"/>
+          <w:sz w:val="20"/>
+          <w:szCs w:val="20"/>
+          <w:lang w:val="en-IN" w:eastAsia="en-IN"/>
+        </w:rPr>
+        <w:t>lg_sim_06</w:t>
+      </w:r>
+      <w:r>
+        <w:rPr>
+          <w:rFonts w:ascii="Consolas" w:eastAsia="Times New Roman" w:hAnsi="Consolas" w:cs="Courier New"/>
+          <w:color w:val="24292E"/>
+          <w:sz w:val="20"/>
+          <w:szCs w:val="20"/>
+          <w:lang w:val="en-IN" w:eastAsia="en-IN"/>
+        </w:rPr>
+        <w:t>/</w:t>
+      </w:r>
+      <w:r>
+        <w:t xml:space="preserve"> </w:t>
+      </w:r>
+      <w:r>
+        <w:rPr>
+          <w:rFonts w:ascii="Consolas" w:eastAsia="Times New Roman" w:hAnsi="Consolas" w:cs="Courier New"/>
+          <w:color w:val="24292E"/>
+          <w:sz w:val="20"/>
+          <w:szCs w:val="20"/>
+          <w:lang w:val="en-IN" w:eastAsia="en-IN"/>
+        </w:rPr>
+        <w:t>lg_simulator_Modified_binary</w:t>
+      </w:r>
       <w:r>
         <w:rPr>
           <w:rFonts w:ascii="Consolas" w:eastAsia="Times New Roman" w:hAnsi="Consolas" w:cs="Courier New"/>
@@ -969,6 +994,7 @@
           <w:sz w:val="22"/>
           <w:szCs w:val="22"/>
         </w:rPr>
+        <w:lastRenderedPageBreak/>
         <w:t>Once it is logged in successfully, you will find the 4-tab in the left corner which are Maps, Vehicles, Clusters, Simulations.</w:t>
       </w:r>
     </w:p>
@@ -993,8 +1019,13 @@
         </w:rPr>
         <w:t>In the Maps tab, </w:t>
       </w:r>
-      <w:r>
-        <w:t>Add new</w:t>
+      <w:proofErr w:type="gramStart"/>
+      <w:r>
+        <w:t>Add</w:t>
+      </w:r>
+      <w:proofErr w:type="gramEnd"/>
+      <w:r>
+        <w:t xml:space="preserve"> new</w:t>
       </w:r>
       <w:r>
         <w:rPr>
@@ -1024,19 +1055,8 @@
           <w:sz w:val="22"/>
           <w:szCs w:val="22"/>
         </w:rPr>
-        <w:lastRenderedPageBreak/>
-        <w:t xml:space="preserve">Name - </w:t>
-      </w:r>
-      <w:proofErr w:type="spellStart"/>
-      <w:r>
-        <w:rPr>
-          <w:rFonts w:ascii="Arial" w:hAnsi="Arial" w:cs="Arial"/>
-          <w:sz w:val="22"/>
-          <w:szCs w:val="22"/>
-        </w:rPr>
-        <w:t>CubeTown</w:t>
-      </w:r>
-      <w:proofErr w:type="spellEnd"/>
+        <w:t>Name - CubeTown</w:t>
+      </w:r>
     </w:p>
     <w:p>
       <w:pPr>
@@ -1103,8 +1123,13 @@
         </w:rPr>
         <w:t>In the Vehicles tab, </w:t>
       </w:r>
-      <w:r>
-        <w:t>Add new</w:t>
+      <w:proofErr w:type="gramStart"/>
+      <w:r>
+        <w:t>Add</w:t>
+      </w:r>
+      <w:proofErr w:type="gramEnd"/>
+      <w:r>
+        <w:t xml:space="preserve"> new</w:t>
       </w:r>
       <w:r>
         <w:rPr>
@@ -1315,29 +1340,7 @@
           <w:szCs w:val="22"/>
           <w:shd w:val="clear" w:color="auto" w:fill="FCFCFC"/>
         </w:rPr>
-        <w:t xml:space="preserve">Select the </w:t>
-      </w:r>
-      <w:proofErr w:type="spellStart"/>
-      <w:r>
-        <w:rPr>
-          <w:rFonts w:ascii="Arial" w:hAnsi="Arial" w:cs="Arial"/>
-          <w:color w:val="404040"/>
-          <w:sz w:val="22"/>
-          <w:szCs w:val="22"/>
-          <w:shd w:val="clear" w:color="auto" w:fill="FCFCFC"/>
-        </w:rPr>
-        <w:t>API_Only</w:t>
-      </w:r>
-      <w:proofErr w:type="spellEnd"/>
-      <w:r>
-        <w:rPr>
-          <w:rFonts w:ascii="Arial" w:hAnsi="Arial" w:cs="Arial"/>
-          <w:color w:val="404040"/>
-          <w:sz w:val="22"/>
-          <w:szCs w:val="22"/>
-          <w:shd w:val="clear" w:color="auto" w:fill="FCFCFC"/>
-        </w:rPr>
-        <w:t xml:space="preserve"> simulation from the simulations tab.</w:t>
+        <w:t>Select the API_Only simulation from the simulations tab.</w:t>
       </w:r>
     </w:p>
     <w:p>
@@ -1375,40 +1378,16 @@
           <w:szCs w:val="22"/>
           <w:shd w:val="clear" w:color="auto" w:fill="FCFCFC"/>
         </w:rPr>
-        <w:t xml:space="preserve">The Unity Application window should now show </w:t>
-      </w:r>
-      <w:proofErr w:type="spellStart"/>
-      <w:r>
-        <w:rPr>
-          <w:rFonts w:ascii="Arial" w:hAnsi="Arial" w:cs="Arial"/>
-          <w:color w:val="404040"/>
-          <w:sz w:val="22"/>
-          <w:szCs w:val="22"/>
-          <w:shd w:val="clear" w:color="auto" w:fill="FCFCFC"/>
-        </w:rPr>
-        <w:t>API_Only</w:t>
-      </w:r>
-      <w:proofErr w:type="spellEnd"/>
-      <w:r>
-        <w:rPr>
-          <w:rFonts w:ascii="Arial" w:hAnsi="Arial" w:cs="Arial"/>
-          <w:color w:val="404040"/>
-          <w:sz w:val="22"/>
-          <w:szCs w:val="22"/>
-          <w:shd w:val="clear" w:color="auto" w:fill="FCFCFC"/>
-        </w:rPr>
-        <w:t xml:space="preserve"> on the screen.</w:t>
+        <w:t>The Unity Application window should now show API_Only on the screen.</w:t>
       </w:r>
     </w:p>
     <w:p>
       <w:pPr>
         <w:pStyle w:val="Heading2"/>
       </w:pPr>
-      <w:proofErr w:type="spellStart"/>
       <w:r>
         <w:t>PythonAPI</w:t>
       </w:r>
-      <w:proofErr w:type="spellEnd"/>
     </w:p>
     <w:p>
       <w:pPr>
@@ -1476,71 +1455,25 @@
         </w:rPr>
         <w:t xml:space="preserve">cd </w:t>
       </w:r>
-      <w:proofErr w:type="spellStart"/>
-      <w:r>
-        <w:rPr>
-          <w:rFonts w:ascii="Consolas" w:eastAsia="Times New Roman" w:hAnsi="Consolas" w:cs="Courier New"/>
-          <w:color w:val="24292E"/>
-          <w:sz w:val="20"/>
-          <w:szCs w:val="20"/>
-          <w:lang w:val="en-IN" w:eastAsia="en-IN"/>
-        </w:rPr>
-        <w:t>polyverification</w:t>
-      </w:r>
-      <w:proofErr w:type="spellEnd"/>
-      <w:r>
-        <w:rPr>
-          <w:rFonts w:ascii="Consolas" w:eastAsia="Times New Roman" w:hAnsi="Consolas" w:cs="Courier New"/>
-          <w:color w:val="24292E"/>
-          <w:sz w:val="20"/>
-          <w:szCs w:val="20"/>
-          <w:lang w:val="en-IN" w:eastAsia="en-IN"/>
-        </w:rPr>
-        <w:t>/</w:t>
-      </w:r>
-      <w:proofErr w:type="spellStart"/>
-      <w:r>
-        <w:rPr>
-          <w:rFonts w:ascii="Consolas" w:eastAsia="Times New Roman" w:hAnsi="Consolas" w:cs="Courier New"/>
-          <w:color w:val="24292E"/>
-          <w:sz w:val="20"/>
-          <w:szCs w:val="20"/>
-          <w:lang w:val="en-IN" w:eastAsia="en-IN"/>
-        </w:rPr>
-        <w:t>PythonAPI</w:t>
-      </w:r>
-      <w:proofErr w:type="spellEnd"/>
-      <w:r>
-        <w:rPr>
-          <w:rFonts w:ascii="Consolas" w:eastAsia="Times New Roman" w:hAnsi="Consolas" w:cs="Courier New"/>
-          <w:color w:val="24292E"/>
-          <w:sz w:val="20"/>
-          <w:szCs w:val="20"/>
-          <w:lang w:val="en-IN" w:eastAsia="en-IN"/>
-        </w:rPr>
-        <w:t>/</w:t>
-      </w:r>
-      <w:proofErr w:type="spellStart"/>
-      <w:r>
-        <w:rPr>
-          <w:rFonts w:ascii="Consolas" w:eastAsia="Times New Roman" w:hAnsi="Consolas" w:cs="Courier New"/>
-          <w:color w:val="24292E"/>
-          <w:sz w:val="20"/>
-          <w:szCs w:val="20"/>
-          <w:lang w:val="en-IN" w:eastAsia="en-IN"/>
-        </w:rPr>
-        <w:t>PythonAPI</w:t>
-      </w:r>
-      <w:proofErr w:type="spellEnd"/>
-      <w:r>
-        <w:rPr>
-          <w:rFonts w:ascii="Consolas" w:eastAsia="Times New Roman" w:hAnsi="Consolas" w:cs="Courier New"/>
-          <w:color w:val="24292E"/>
-          <w:sz w:val="20"/>
-          <w:szCs w:val="20"/>
-          <w:lang w:val="en-IN" w:eastAsia="en-IN"/>
-        </w:rPr>
-        <w:t>/</w:t>
+      <w:r>
+        <w:rPr>
+          <w:rFonts w:ascii="Consolas" w:eastAsia="Times New Roman" w:hAnsi="Consolas" w:cs="Courier New"/>
+          <w:color w:val="24292E"/>
+          <w:sz w:val="20"/>
+          <w:szCs w:val="20"/>
+          <w:lang w:val="en-IN" w:eastAsia="en-IN"/>
+        </w:rPr>
+        <w:t>adehome</w:t>
+      </w:r>
+      <w:r>
+        <w:rPr>
+          <w:rFonts w:ascii="Consolas" w:eastAsia="Times New Roman" w:hAnsi="Consolas" w:cs="Courier New"/>
+          <w:color w:val="24292E"/>
+          <w:sz w:val="20"/>
+          <w:szCs w:val="20"/>
+          <w:lang w:val="en-IN" w:eastAsia="en-IN"/>
+        </w:rPr>
+        <w:t>/PythonAPI/</w:t>
       </w:r>
     </w:p>
     <w:p>
@@ -1573,8 +1506,20 @@
           <w:szCs w:val="20"/>
           <w:lang w:val="en-IN" w:eastAsia="en-IN"/>
         </w:rPr>
-        <w:t>pip3 install --user -e .</w:t>
-      </w:r>
+        <w:t>pip3 install --user -</w:t>
+      </w:r>
+      <w:proofErr w:type="gramStart"/>
+      <w:r>
+        <w:rPr>
+          <w:rFonts w:ascii="Consolas" w:eastAsia="Times New Roman" w:hAnsi="Consolas" w:cs="Courier New"/>
+          <w:color w:val="24292E"/>
+          <w:sz w:val="20"/>
+          <w:szCs w:val="20"/>
+          <w:lang w:val="en-IN" w:eastAsia="en-IN"/>
+        </w:rPr>
+        <w:t>e .</w:t>
+      </w:r>
+      <w:proofErr w:type="gramEnd"/>
     </w:p>
     <w:p>
       <w:pPr>
@@ -1625,7 +1570,29 @@
           <w:szCs w:val="20"/>
           <w:lang w:val="en-IN" w:eastAsia="en-IN"/>
         </w:rPr>
-        <w:t>python3 ./quickstart/TestScript.py</w:t>
+        <w:t>python</w:t>
+      </w:r>
+      <w:proofErr w:type="gramStart"/>
+      <w:r>
+        <w:rPr>
+          <w:rFonts w:ascii="Consolas" w:eastAsia="Times New Roman" w:hAnsi="Consolas" w:cs="Courier New"/>
+          <w:color w:val="24292E"/>
+          <w:sz w:val="20"/>
+          <w:szCs w:val="20"/>
+          <w:lang w:val="en-IN" w:eastAsia="en-IN"/>
+        </w:rPr>
+        <w:t>3 .</w:t>
+      </w:r>
+      <w:proofErr w:type="gramEnd"/>
+      <w:r>
+        <w:rPr>
+          <w:rFonts w:ascii="Consolas" w:eastAsia="Times New Roman" w:hAnsi="Consolas" w:cs="Courier New"/>
+          <w:color w:val="24292E"/>
+          <w:sz w:val="20"/>
+          <w:szCs w:val="20"/>
+          <w:lang w:val="en-IN" w:eastAsia="en-IN"/>
+        </w:rPr>
+        <w:t>/quickstart/TestScript.py</w:t>
       </w:r>
     </w:p>
     <w:p/>
@@ -1997,6 +1964,119 @@
     </w:lvl>
   </w:abstractNum>
   <w:abstractNum w:abstractNumId="11" w15:restartNumberingAfterBreak="0">
+    <w:nsid w:val="0AC142DA"/>
+    <w:multiLevelType w:val="hybridMultilevel"/>
+    <w:tmpl w:val="F4C25DE6"/>
+    <w:lvl w:ilvl="0" w:tplc="40090001">
+      <w:start w:val="1"/>
+      <w:numFmt w:val="bullet"/>
+      <w:lvlText w:val=""/>
+      <w:lvlJc w:val="left"/>
+      <w:pPr>
+        <w:ind w:left="1080" w:hanging="360"/>
+      </w:pPr>
+      <w:rPr>
+        <w:rFonts w:ascii="Symbol" w:hAnsi="Symbol" w:hint="default"/>
+      </w:rPr>
+    </w:lvl>
+    <w:lvl w:ilvl="1" w:tplc="40090003" w:tentative="1">
+      <w:start w:val="1"/>
+      <w:numFmt w:val="bullet"/>
+      <w:lvlText w:val="o"/>
+      <w:lvlJc w:val="left"/>
+      <w:pPr>
+        <w:ind w:left="1800" w:hanging="360"/>
+      </w:pPr>
+      <w:rPr>
+        <w:rFonts w:ascii="Courier New" w:hAnsi="Courier New" w:cs="Courier New" w:hint="default"/>
+      </w:rPr>
+    </w:lvl>
+    <w:lvl w:ilvl="2" w:tplc="40090005" w:tentative="1">
+      <w:start w:val="1"/>
+      <w:numFmt w:val="bullet"/>
+      <w:lvlText w:val=""/>
+      <w:lvlJc w:val="left"/>
+      <w:pPr>
+        <w:ind w:left="2520" w:hanging="360"/>
+      </w:pPr>
+      <w:rPr>
+        <w:rFonts w:ascii="Wingdings" w:hAnsi="Wingdings" w:hint="default"/>
+      </w:rPr>
+    </w:lvl>
+    <w:lvl w:ilvl="3" w:tplc="40090001" w:tentative="1">
+      <w:start w:val="1"/>
+      <w:numFmt w:val="bullet"/>
+      <w:lvlText w:val=""/>
+      <w:lvlJc w:val="left"/>
+      <w:pPr>
+        <w:ind w:left="3240" w:hanging="360"/>
+      </w:pPr>
+      <w:rPr>
+        <w:rFonts w:ascii="Symbol" w:hAnsi="Symbol" w:hint="default"/>
+      </w:rPr>
+    </w:lvl>
+    <w:lvl w:ilvl="4" w:tplc="40090003" w:tentative="1">
+      <w:start w:val="1"/>
+      <w:numFmt w:val="bullet"/>
+      <w:lvlText w:val="o"/>
+      <w:lvlJc w:val="left"/>
+      <w:pPr>
+        <w:ind w:left="3960" w:hanging="360"/>
+      </w:pPr>
+      <w:rPr>
+        <w:rFonts w:ascii="Courier New" w:hAnsi="Courier New" w:cs="Courier New" w:hint="default"/>
+      </w:rPr>
+    </w:lvl>
+    <w:lvl w:ilvl="5" w:tplc="40090005" w:tentative="1">
+      <w:start w:val="1"/>
+      <w:numFmt w:val="bullet"/>
+      <w:lvlText w:val=""/>
+      <w:lvlJc w:val="left"/>
+      <w:pPr>
+        <w:ind w:left="4680" w:hanging="360"/>
+      </w:pPr>
+      <w:rPr>
+        <w:rFonts w:ascii="Wingdings" w:hAnsi="Wingdings" w:hint="default"/>
+      </w:rPr>
+    </w:lvl>
+    <w:lvl w:ilvl="6" w:tplc="40090001" w:tentative="1">
+      <w:start w:val="1"/>
+      <w:numFmt w:val="bullet"/>
+      <w:lvlText w:val=""/>
+      <w:lvlJc w:val="left"/>
+      <w:pPr>
+        <w:ind w:left="5400" w:hanging="360"/>
+      </w:pPr>
+      <w:rPr>
+        <w:rFonts w:ascii="Symbol" w:hAnsi="Symbol" w:hint="default"/>
+      </w:rPr>
+    </w:lvl>
+    <w:lvl w:ilvl="7" w:tplc="40090003" w:tentative="1">
+      <w:start w:val="1"/>
+      <w:numFmt w:val="bullet"/>
+      <w:lvlText w:val="o"/>
+      <w:lvlJc w:val="left"/>
+      <w:pPr>
+        <w:ind w:left="6120" w:hanging="360"/>
+      </w:pPr>
+      <w:rPr>
+        <w:rFonts w:ascii="Courier New" w:hAnsi="Courier New" w:cs="Courier New" w:hint="default"/>
+      </w:rPr>
+    </w:lvl>
+    <w:lvl w:ilvl="8" w:tplc="40090005" w:tentative="1">
+      <w:start w:val="1"/>
+      <w:numFmt w:val="bullet"/>
+      <w:lvlText w:val=""/>
+      <w:lvlJc w:val="left"/>
+      <w:pPr>
+        <w:ind w:left="6840" w:hanging="360"/>
+      </w:pPr>
+      <w:rPr>
+        <w:rFonts w:ascii="Wingdings" w:hAnsi="Wingdings" w:hint="default"/>
+      </w:rPr>
+    </w:lvl>
+  </w:abstractNum>
+  <w:abstractNum w:abstractNumId="12" w15:restartNumberingAfterBreak="0">
     <w:nsid w:val="33F87E3E"/>
     <w:multiLevelType w:val="hybridMultilevel"/>
     <w:tmpl w:val="CF105582"/>
@@ -2113,7 +2193,7 @@
       </w:rPr>
     </w:lvl>
   </w:abstractNum>
-  <w:abstractNum w:abstractNumId="12" w15:restartNumberingAfterBreak="0">
+  <w:abstractNum w:abstractNumId="13" w15:restartNumberingAfterBreak="0">
     <w:nsid w:val="4F787987"/>
     <w:multiLevelType w:val="multilevel"/>
     <w:tmpl w:val="DBDC0512"/>
@@ -2239,7 +2319,7 @@
       </w:rPr>
     </w:lvl>
   </w:abstractNum>
-  <w:abstractNum w:abstractNumId="13" w15:restartNumberingAfterBreak="0">
+  <w:abstractNum w:abstractNumId="14" w15:restartNumberingAfterBreak="0">
     <w:nsid w:val="657E5D71"/>
     <w:multiLevelType w:val="multilevel"/>
     <w:tmpl w:val="5F92E4C4"/>
@@ -2369,10 +2449,10 @@
     <w:abstractNumId w:val="9"/>
   </w:num>
   <w:num w:numId="2">
-    <w:abstractNumId w:val="13"/>
+    <w:abstractNumId w:val="14"/>
   </w:num>
   <w:num w:numId="3">
-    <w:abstractNumId w:val="13"/>
+    <w:abstractNumId w:val="14"/>
     <w:lvlOverride w:ilvl="0">
       <w:startOverride w:val="1"/>
     </w:lvlOverride>
@@ -2408,7 +2488,7 @@
     <w:abstractNumId w:val="0"/>
   </w:num>
   <w:num w:numId="14">
-    <w:abstractNumId w:val="13"/>
+    <w:abstractNumId w:val="14"/>
     <w:lvlOverride w:ilvl="0">
       <w:startOverride w:val="1"/>
     </w:lvlOverride>
@@ -2438,22 +2518,16 @@
     </w:lvlOverride>
   </w:num>
   <w:num w:numId="15">
-    <w:abstractNumId w:val="12"/>
+    <w:abstractNumId w:val="13"/>
   </w:num>
   <w:num w:numId="16">
     <w:abstractNumId w:val="10"/>
   </w:num>
   <w:num w:numId="17">
+    <w:abstractNumId w:val="12"/>
+  </w:num>
+  <w:num w:numId="18">
     <w:abstractNumId w:val="11"/>
-    <w:lvlOverride w:ilvl="0"/>
-    <w:lvlOverride w:ilvl="1"/>
-    <w:lvlOverride w:ilvl="2"/>
-    <w:lvlOverride w:ilvl="3"/>
-    <w:lvlOverride w:ilvl="4"/>
-    <w:lvlOverride w:ilvl="5"/>
-    <w:lvlOverride w:ilvl="6"/>
-    <w:lvlOverride w:ilvl="7"/>
-    <w:lvlOverride w:ilvl="8"/>
   </w:num>
 </w:numbering>
 </file>
@@ -3021,6 +3095,7 @@
   <w:style w:type="character" w:default="1" w:styleId="DefaultParagraphFont">
     <w:name w:val="Default Paragraph Font"/>
     <w:uiPriority w:val="1"/>
+    <w:semiHidden/>
     <w:unhideWhenUsed/>
   </w:style>
   <w:style w:type="table" w:default="1" w:styleId="TableNormal">
